--- a/Notatka.docx
+++ b/Notatka.docx
@@ -150,6 +150,11 @@
       </w:pPr>
       <w:r>
         <w:t>**** ewentualnie wspomnieć o wersji 3d****</w:t>
+      </w:r>
+    </w:p>
+    <w:p>
+      <w:r>
+        <w:t xml:space="preserve">Podsumowanie, wnioski </w:t>
       </w:r>
     </w:p>
     <w:p/>
